--- a/doc/git学习.docx
+++ b/doc/git学习.docx
@@ -5,9 +5,6 @@
     <w:p>
       <w:pPr>
         <w:pStyle w:val="1"/>
-        <w:rPr>
-          <w:rFonts w:hint="eastAsia"/>
-        </w:rPr>
       </w:pPr>
       <w:r>
         <w:rPr>
@@ -34,19 +31,23 @@
           <w:rFonts w:hint="eastAsia"/>
         </w:rPr>
       </w:pPr>
-      <w:hyperlink r:id="rId7" w:history="1">
-        <w:r>
-          <w:rPr>
-            <w:rStyle w:val="a8"/>
-          </w:rPr>
-          <w:t>http://progit.org/book/zh/</w:t>
-        </w:r>
-      </w:hyperlink>
-      <w:r>
-        <w:rPr>
-          <w:rFonts w:hint="eastAsia"/>
-        </w:rPr>
-        <w:t xml:space="preserve">  </w:t>
+      <w:r>
+        <w:fldChar w:fldCharType="begin"/>
+      </w:r>
+      <w:r>
+        <w:instrText>HYPERLINK "http://wiki.eclipse.org/EGit/User_Guide" \l "Push_Upstream"</w:instrText>
+      </w:r>
+      <w:r>
+        <w:fldChar w:fldCharType="separate"/>
+      </w:r>
+      <w:r>
+        <w:rPr>
+          <w:rStyle w:val="a8"/>
+        </w:rPr>
+        <w:t>http://wiki.eclipse.org/EGit/User_Guide#Push_Upstream</w:t>
+      </w:r>
+      <w:r>
+        <w:fldChar w:fldCharType="end"/>
       </w:r>
     </w:p>
     <w:p>
@@ -57,18 +58,31 @@
           <w:numId w:val="4"/>
         </w:numPr>
         <w:ind w:firstLineChars="0"/>
-        <w:rPr>
-          <w:rFonts w:hint="eastAsia"/>
-        </w:rPr>
-      </w:pPr>
-      <w:hyperlink r:id="rId8" w:anchor="Push_Upstream" w:history="1">
-        <w:r>
-          <w:rPr>
-            <w:rStyle w:val="a8"/>
-          </w:rPr>
-          <w:t>http://wiki.eclipse.org/EGit/User_Guide#Push_Upstream</w:t>
-        </w:r>
-      </w:hyperlink>
+      </w:pPr>
+      <w:r>
+        <w:fldChar w:fldCharType="begin"/>
+      </w:r>
+      <w:r>
+        <w:instrText>HYPERLINK "http://progit.org/book/zh/"</w:instrText>
+      </w:r>
+      <w:r>
+        <w:fldChar w:fldCharType="separate"/>
+      </w:r>
+      <w:r>
+        <w:rPr>
+          <w:rStyle w:val="a8"/>
+        </w:rPr>
+        <w:t>http://progit.org/book/zh/</w:t>
+      </w:r>
+      <w:r>
+        <w:fldChar w:fldCharType="end"/>
+      </w:r>
+      <w:r>
+        <w:rPr>
+          <w:rFonts w:hint="eastAsia"/>
+        </w:rPr>
+        <w:t xml:space="preserve">  </w:t>
+      </w:r>
     </w:p>
     <w:p>
       <w:pPr>
@@ -78,11 +92,8 @@
           <w:numId w:val="4"/>
         </w:numPr>
         <w:ind w:firstLineChars="0"/>
-        <w:rPr>
-          <w:rFonts w:hint="eastAsia"/>
-        </w:rPr>
-      </w:pPr>
-      <w:hyperlink r:id="rId9" w:history="1">
+      </w:pPr>
+      <w:hyperlink r:id="rId7" w:history="1">
         <w:r>
           <w:rPr>
             <w:rStyle w:val="a8"/>
@@ -95,11 +106,8 @@
       <w:pPr>
         <w:pStyle w:val="a7"/>
         <w:ind w:left="420" w:firstLineChars="0" w:firstLine="0"/>
-        <w:rPr>
-          <w:rFonts w:hint="eastAsia"/>
-        </w:rPr>
-      </w:pPr>
-      <w:hyperlink r:id="rId10" w:history="1">
+      </w:pPr>
+      <w:hyperlink r:id="rId8" w:history="1">
         <w:r>
           <w:rPr>
             <w:rStyle w:val="a8"/>
@@ -116,11 +124,8 @@
           <w:numId w:val="4"/>
         </w:numPr>
         <w:ind w:firstLineChars="0"/>
-        <w:rPr>
-          <w:rFonts w:hint="eastAsia"/>
-        </w:rPr>
-      </w:pPr>
-      <w:hyperlink r:id="rId11" w:history="1">
+      </w:pPr>
+      <w:hyperlink r:id="rId9" w:history="1">
         <w:r>
           <w:rPr>
             <w:rStyle w:val="a8"/>
@@ -132,9 +137,6 @@
     <w:p>
       <w:pPr>
         <w:pStyle w:val="1"/>
-        <w:rPr>
-          <w:rFonts w:hint="eastAsia"/>
-        </w:rPr>
       </w:pPr>
       <w:r>
         <w:rPr>
@@ -142,19 +144,16 @@
         </w:rPr>
         <w:t>安装</w:t>
       </w:r>
+      <w:proofErr w:type="spellStart"/>
       <w:r>
         <w:rPr>
           <w:rFonts w:hint="eastAsia"/>
         </w:rPr>
         <w:t>git</w:t>
       </w:r>
-    </w:p>
-    <w:p>
-      <w:pPr>
-        <w:rPr>
-          <w:rFonts w:hint="eastAsia"/>
-        </w:rPr>
-      </w:pPr>
+      <w:proofErr w:type="spellEnd"/>
+    </w:p>
+    <w:p>
       <w:r>
         <w:rPr>
           <w:rFonts w:hint="eastAsia"/>
@@ -191,24 +190,28 @@
         </w:rPr>
         <w:t>安装</w:t>
       </w:r>
+      <w:proofErr w:type="spellStart"/>
       <w:r>
         <w:rPr>
           <w:rFonts w:hint="eastAsia"/>
         </w:rPr>
         <w:t>egit</w:t>
       </w:r>
+      <w:proofErr w:type="spellEnd"/>
       <w:r>
         <w:rPr>
           <w:rFonts w:hint="eastAsia"/>
         </w:rPr>
         <w:t>后就可以使用</w:t>
       </w:r>
+      <w:proofErr w:type="spellStart"/>
       <w:r>
         <w:rPr>
           <w:rFonts w:hint="eastAsia"/>
         </w:rPr>
         <w:t>git</w:t>
       </w:r>
+      <w:proofErr w:type="spellEnd"/>
       <w:r>
         <w:rPr>
           <w:rFonts w:hint="eastAsia"/>
@@ -216,19 +219,8 @@
         <w:t>了</w:t>
       </w:r>
     </w:p>
-    <w:p>
-      <w:pPr>
-        <w:rPr>
-          <w:rFonts w:hint="eastAsia"/>
-        </w:rPr>
-      </w:pPr>
-    </w:p>
-    <w:p>
-      <w:pPr>
-        <w:rPr>
-          <w:rFonts w:hint="eastAsia"/>
-        </w:rPr>
-      </w:pPr>
+    <w:p/>
+    <w:p>
       <w:r>
         <w:rPr>
           <w:rFonts w:hint="eastAsia"/>
@@ -244,9 +236,6 @@
           <w:numId w:val="1"/>
         </w:numPr>
         <w:ind w:firstLineChars="0"/>
-        <w:rPr>
-          <w:rFonts w:hint="eastAsia"/>
-        </w:rPr>
       </w:pPr>
       <w:r>
         <w:rPr>
@@ -266,18 +255,22 @@
         </w:rPr>
         <w:t>，然后点击</w:t>
       </w:r>
+      <w:proofErr w:type="gramStart"/>
       <w:r>
         <w:t>”</w:t>
       </w:r>
+      <w:proofErr w:type="gramEnd"/>
       <w:r>
         <w:rPr>
           <w:rFonts w:hint="eastAsia"/>
         </w:rPr>
         <w:t>available software sites</w:t>
       </w:r>
+      <w:proofErr w:type="gramStart"/>
       <w:r>
         <w:t>”</w:t>
       </w:r>
+      <w:proofErr w:type="gramEnd"/>
       <w:r>
         <w:rPr>
           <w:rFonts w:hint="eastAsia"/>
@@ -290,16 +283,18 @@
         </w:rPr>
         <w:t>在弹出的对话框中，选择</w:t>
       </w:r>
+      <w:proofErr w:type="gramStart"/>
       <w:r>
         <w:t>”</w:t>
       </w:r>
+      <w:proofErr w:type="gramEnd"/>
       <w:r>
         <w:rPr>
           <w:rFonts w:hint="eastAsia"/>
         </w:rPr>
         <w:t xml:space="preserve"> </w:t>
       </w:r>
-      <w:hyperlink r:id="rId12" w:history="1">
+      <w:hyperlink r:id="rId10" w:history="1">
         <w:r>
           <w:rPr>
             <w:rStyle w:val="a8"/>
@@ -308,9 +303,11 @@
           <w:t>http://download.eclipse.org/eigt/updates</w:t>
         </w:r>
       </w:hyperlink>
+      <w:proofErr w:type="gramStart"/>
       <w:r>
         <w:t>”</w:t>
       </w:r>
+      <w:proofErr w:type="gramEnd"/>
       <w:r>
         <w:rPr>
           <w:rFonts w:hint="eastAsia"/>
@@ -334,9 +331,6 @@
       <w:pPr>
         <w:pStyle w:val="a7"/>
         <w:ind w:left="420" w:firstLineChars="0" w:firstLine="0"/>
-        <w:rPr>
-          <w:rFonts w:hint="eastAsia"/>
-        </w:rPr>
       </w:pPr>
       <w:r>
         <w:rPr>
@@ -361,7 +355,7 @@
                     </pic:cNvPicPr>
                   </pic:nvPicPr>
                   <pic:blipFill>
-                    <a:blip r:embed="rId13" cstate="print"/>
+                    <a:blip r:embed="rId11" cstate="print"/>
                     <a:srcRect/>
                     <a:stretch>
                       <a:fillRect/>
@@ -398,9 +392,6 @@
           <w:numId w:val="1"/>
         </w:numPr>
         <w:ind w:firstLineChars="0"/>
-        <w:rPr>
-          <w:rFonts w:hint="eastAsia"/>
-        </w:rPr>
       </w:pPr>
       <w:r>
         <w:rPr>
@@ -443,16 +434,12 @@
       <w:pPr>
         <w:pStyle w:val="a7"/>
         <w:ind w:left="420" w:firstLineChars="0" w:firstLine="0"/>
-        <w:rPr>
-          <w:rFonts w:hint="eastAsia"/>
-        </w:rPr>
       </w:pPr>
       <w:r>
         <w:rPr>
           <w:rFonts w:hint="eastAsia"/>
           <w:noProof/>
         </w:rPr>
-        <w:lastRenderedPageBreak/>
         <w:drawing>
           <wp:inline distT="0" distB="0" distL="0" distR="0">
             <wp:extent cx="5267325" cy="3543300"/>
@@ -471,7 +458,7 @@
                     </pic:cNvPicPr>
                   </pic:nvPicPr>
                   <pic:blipFill>
-                    <a:blip r:embed="rId14" cstate="print"/>
+                    <a:blip r:embed="rId12" cstate="print"/>
                     <a:srcRect/>
                     <a:stretch>
                       <a:fillRect/>
@@ -504,9 +491,6 @@
       <w:pPr>
         <w:pStyle w:val="a7"/>
         <w:ind w:left="420" w:firstLineChars="0" w:firstLine="0"/>
-        <w:rPr>
-          <w:rFonts w:hint="eastAsia"/>
-        </w:rPr>
       </w:pPr>
       <w:r>
         <w:rPr>
@@ -518,7 +502,21 @@
         <w:rPr>
           <w:rFonts w:hint="eastAsia"/>
         </w:rPr>
-        <w:t>eclipse git team provider</w:t>
+        <w:t xml:space="preserve">eclipse </w:t>
+      </w:r>
+      <w:proofErr w:type="spellStart"/>
+      <w:r>
+        <w:rPr>
+          <w:rFonts w:hint="eastAsia"/>
+        </w:rPr>
+        <w:t>git</w:t>
+      </w:r>
+      <w:proofErr w:type="spellEnd"/>
+      <w:r>
+        <w:rPr>
+          <w:rFonts w:hint="eastAsia"/>
+        </w:rPr>
+        <w:t xml:space="preserve"> team provider</w:t>
       </w:r>
       <w:r>
         <w:rPr>
@@ -543,9 +541,6 @@
       <w:pPr>
         <w:pStyle w:val="a7"/>
         <w:ind w:left="420" w:firstLineChars="0" w:firstLine="0"/>
-        <w:rPr>
-          <w:rFonts w:hint="eastAsia"/>
-        </w:rPr>
       </w:pPr>
       <w:r>
         <w:rPr>
@@ -570,7 +565,7 @@
                     </pic:cNvPicPr>
                   </pic:nvPicPr>
                   <pic:blipFill>
-                    <a:blip r:embed="rId15" cstate="print"/>
+                    <a:blip r:embed="rId13" cstate="print"/>
                     <a:srcRect/>
                     <a:stretch>
                       <a:fillRect/>
@@ -607,9 +602,6 @@
           <w:numId w:val="1"/>
         </w:numPr>
         <w:ind w:firstLineChars="0"/>
-        <w:rPr>
-          <w:rFonts w:hint="eastAsia"/>
-        </w:rPr>
       </w:pPr>
       <w:r>
         <w:rPr>
@@ -617,12 +609,14 @@
         </w:rPr>
         <w:t>设置</w:t>
       </w:r>
+      <w:proofErr w:type="spellStart"/>
       <w:r>
         <w:rPr>
           <w:rFonts w:hint="eastAsia"/>
         </w:rPr>
         <w:t>git</w:t>
       </w:r>
+      <w:proofErr w:type="spellEnd"/>
       <w:r>
         <w:rPr>
           <w:rFonts w:hint="eastAsia"/>
@@ -646,16 +640,12 @@
       <w:pPr>
         <w:pStyle w:val="a7"/>
         <w:ind w:left="420" w:firstLineChars="0" w:firstLine="0"/>
-        <w:rPr>
-          <w:rFonts w:hint="eastAsia"/>
-        </w:rPr>
       </w:pPr>
       <w:r>
         <w:rPr>
           <w:rFonts w:hint="eastAsia"/>
           <w:noProof/>
         </w:rPr>
-        <w:lastRenderedPageBreak/>
         <w:drawing>
           <wp:inline distT="0" distB="0" distL="0" distR="0">
             <wp:extent cx="5267325" cy="4552950"/>
@@ -674,7 +664,7 @@
                     </pic:cNvPicPr>
                   </pic:nvPicPr>
                   <pic:blipFill>
-                    <a:blip r:embed="rId16" cstate="print"/>
+                    <a:blip r:embed="rId14" cstate="print"/>
                     <a:srcRect/>
                     <a:stretch>
                       <a:fillRect/>
@@ -706,9 +696,6 @@
     <w:p>
       <w:pPr>
         <w:pStyle w:val="1"/>
-        <w:rPr>
-          <w:rFonts w:hint="eastAsia"/>
-        </w:rPr>
       </w:pPr>
       <w:r>
         <w:rPr>
@@ -718,11 +705,7 @@
       </w:r>
     </w:p>
     <w:p>
-      <w:pPr>
-        <w:rPr>
-          <w:rFonts w:hint="eastAsia"/>
-        </w:rPr>
-      </w:pPr>
+      <w:proofErr w:type="spellStart"/>
       <w:r>
         <w:t>G</w:t>
       </w:r>
@@ -732,18 +715,21 @@
         </w:rPr>
         <w:t>it</w:t>
       </w:r>
+      <w:proofErr w:type="spellEnd"/>
       <w:r>
         <w:rPr>
           <w:rFonts w:hint="eastAsia"/>
         </w:rPr>
         <w:t>是根据仓库来进行版本管理的，不像</w:t>
       </w:r>
+      <w:proofErr w:type="spellStart"/>
       <w:r>
         <w:rPr>
           <w:rFonts w:hint="eastAsia"/>
         </w:rPr>
         <w:t>svn</w:t>
       </w:r>
+      <w:proofErr w:type="spellEnd"/>
       <w:r>
         <w:rPr>
           <w:rFonts w:hint="eastAsia"/>
@@ -751,19 +737,8 @@
         <w:t>一个仓库下包含很多项目。流程如下：</w:t>
       </w:r>
     </w:p>
-    <w:p>
-      <w:pPr>
-        <w:rPr>
-          <w:rFonts w:hint="eastAsia"/>
-        </w:rPr>
-      </w:pPr>
-    </w:p>
-    <w:p>
-      <w:pPr>
-        <w:rPr>
-          <w:rFonts w:hint="eastAsia"/>
-        </w:rPr>
-      </w:pPr>
+    <w:p/>
+    <w:p>
       <w:r>
         <w:rPr>
           <w:rFonts w:hint="eastAsia"/>
@@ -784,17 +759,11 @@
       </w:r>
     </w:p>
     <w:p>
-      <w:pPr>
-        <w:rPr>
-          <w:rFonts w:hint="eastAsia"/>
-        </w:rPr>
-      </w:pPr>
       <w:r>
         <w:rPr>
           <w:rFonts w:hint="eastAsia"/>
           <w:noProof/>
         </w:rPr>
-        <w:lastRenderedPageBreak/>
         <w:drawing>
           <wp:inline distT="0" distB="0" distL="0" distR="0">
             <wp:extent cx="5274310" cy="4798289"/>
@@ -813,7 +782,7 @@
                     </pic:cNvPicPr>
                   </pic:nvPicPr>
                   <pic:blipFill>
-                    <a:blip r:embed="rId17" cstate="print"/>
+                    <a:blip r:embed="rId15" cstate="print"/>
                     <a:srcRect/>
                     <a:stretch>
                       <a:fillRect/>
@@ -843,23 +812,20 @@
       </w:r>
     </w:p>
     <w:p>
-      <w:pPr>
-        <w:rPr>
-          <w:rFonts w:hint="eastAsia"/>
-        </w:rPr>
-      </w:pPr>
       <w:r>
         <w:rPr>
           <w:rFonts w:hint="eastAsia"/>
         </w:rPr>
         <w:t>选择</w:t>
       </w:r>
+      <w:proofErr w:type="spellStart"/>
       <w:r>
         <w:rPr>
           <w:rFonts w:hint="eastAsia"/>
         </w:rPr>
         <w:t>git</w:t>
       </w:r>
+      <w:proofErr w:type="spellEnd"/>
       <w:r>
         <w:rPr>
           <w:rFonts w:hint="eastAsia"/>
@@ -874,17 +840,11 @@
       </w:r>
     </w:p>
     <w:p>
-      <w:pPr>
-        <w:rPr>
-          <w:rFonts w:hint="eastAsia"/>
-        </w:rPr>
-      </w:pPr>
       <w:r>
         <w:rPr>
           <w:rFonts w:hint="eastAsia"/>
           <w:noProof/>
         </w:rPr>
-        <w:lastRenderedPageBreak/>
         <w:drawing>
           <wp:inline distT="0" distB="0" distL="0" distR="0">
             <wp:extent cx="5274310" cy="3912891"/>
@@ -903,7 +863,7 @@
                     </pic:cNvPicPr>
                   </pic:nvPicPr>
                   <pic:blipFill>
-                    <a:blip r:embed="rId18" cstate="print"/>
+                    <a:blip r:embed="rId16" cstate="print"/>
                     <a:srcRect/>
                     <a:stretch>
                       <a:fillRect/>
@@ -933,11 +893,6 @@
       </w:r>
     </w:p>
     <w:p>
-      <w:pPr>
-        <w:rPr>
-          <w:rFonts w:hint="eastAsia"/>
-        </w:rPr>
-      </w:pPr>
       <w:r>
         <w:rPr>
           <w:rFonts w:hint="eastAsia"/>
@@ -948,8 +903,16 @@
         <w:rPr>
           <w:rFonts w:hint="eastAsia"/>
         </w:rPr>
-        <w:t>create Respository</w:t>
-      </w:r>
+        <w:t xml:space="preserve">create </w:t>
+      </w:r>
+      <w:proofErr w:type="spellStart"/>
+      <w:r>
+        <w:rPr>
+          <w:rFonts w:hint="eastAsia"/>
+        </w:rPr>
+        <w:t>Respository</w:t>
+      </w:r>
+      <w:proofErr w:type="spellEnd"/>
       <w:r>
         <w:rPr>
           <w:rFonts w:hint="eastAsia"/>
@@ -970,11 +933,6 @@
       </w:r>
     </w:p>
     <w:p>
-      <w:pPr>
-        <w:rPr>
-          <w:rFonts w:hint="eastAsia"/>
-        </w:rPr>
-      </w:pPr>
       <w:r>
         <w:rPr>
           <w:rFonts w:hint="eastAsia"/>
@@ -998,7 +956,7 @@
                     </pic:cNvPicPr>
                   </pic:nvPicPr>
                   <pic:blipFill>
-                    <a:blip r:embed="rId19" cstate="print"/>
+                    <a:blip r:embed="rId17" cstate="print"/>
                     <a:srcRect/>
                     <a:stretch>
                       <a:fillRect/>
@@ -1030,9 +988,6 @@
     <w:p>
       <w:pPr>
         <w:pStyle w:val="1"/>
-        <w:rPr>
-          <w:rFonts w:hint="eastAsia"/>
-        </w:rPr>
       </w:pPr>
       <w:r>
         <w:rPr>
@@ -1042,11 +997,6 @@
       </w:r>
     </w:p>
     <w:p>
-      <w:pPr>
-        <w:rPr>
-          <w:rFonts w:hint="eastAsia"/>
-        </w:rPr>
-      </w:pPr>
       <w:r>
         <w:rPr>
           <w:rFonts w:hint="eastAsia"/>
@@ -1067,11 +1017,6 @@
       </w:r>
     </w:p>
     <w:p>
-      <w:pPr>
-        <w:rPr>
-          <w:rFonts w:hint="eastAsia"/>
-        </w:rPr>
-      </w:pPr>
       <w:r>
         <w:rPr>
           <w:rFonts w:hint="eastAsia"/>
@@ -1094,15 +1039,11 @@
     <w:p>
       <w:pPr>
         <w:pStyle w:val="1"/>
-        <w:rPr>
-          <w:rFonts w:hint="eastAsia"/>
-        </w:rPr>
-      </w:pPr>
-      <w:r>
-        <w:rPr>
-          <w:rFonts w:hint="eastAsia"/>
-        </w:rPr>
-        <w:lastRenderedPageBreak/>
+      </w:pPr>
+      <w:r>
+        <w:rPr>
+          <w:rFonts w:hint="eastAsia"/>
+        </w:rPr>
         <w:t>提交</w:t>
       </w:r>
       <w:r>
@@ -1113,23 +1054,20 @@
       </w:r>
     </w:p>
     <w:p>
-      <w:pPr>
-        <w:rPr>
-          <w:rFonts w:hint="eastAsia"/>
-        </w:rPr>
-      </w:pPr>
       <w:r>
         <w:rPr>
           <w:rFonts w:hint="eastAsia"/>
         </w:rPr>
         <w:t>如果多人联机工作，可以创建一个仓库存放源代码。本地的仓库也可以提交到这个远程仓库中。以</w:t>
       </w:r>
+      <w:proofErr w:type="spellStart"/>
       <w:r>
         <w:rPr>
           <w:rFonts w:hint="eastAsia"/>
         </w:rPr>
         <w:t>github</w:t>
       </w:r>
+      <w:proofErr w:type="spellEnd"/>
       <w:r>
         <w:rPr>
           <w:rFonts w:hint="eastAsia"/>
@@ -1145,9 +1083,6 @@
           <w:numId w:val="3"/>
         </w:numPr>
         <w:ind w:firstLineChars="0"/>
-        <w:rPr>
-          <w:rFonts w:hint="eastAsia"/>
-        </w:rPr>
       </w:pPr>
       <w:r>
         <w:rPr>
@@ -1172,9 +1107,6 @@
       <w:pPr>
         <w:pStyle w:val="a7"/>
         <w:ind w:left="420" w:firstLineChars="0" w:firstLine="0"/>
-        <w:rPr>
-          <w:rFonts w:hint="eastAsia"/>
-        </w:rPr>
       </w:pPr>
       <w:r>
         <w:rPr>
@@ -1199,7 +1131,7 @@
                     </pic:cNvPicPr>
                   </pic:nvPicPr>
                   <pic:blipFill>
-                    <a:blip r:embed="rId20" cstate="print"/>
+                    <a:blip r:embed="rId18" cstate="print"/>
                     <a:srcRect/>
                     <a:stretch>
                       <a:fillRect/>
@@ -1236,9 +1168,6 @@
           <w:numId w:val="3"/>
         </w:numPr>
         <w:ind w:firstLineChars="0"/>
-        <w:rPr>
-          <w:rFonts w:hint="eastAsia"/>
-        </w:rPr>
       </w:pPr>
       <w:r>
         <w:rPr>
@@ -1257,16 +1186,12 @@
       <w:pPr>
         <w:pStyle w:val="a7"/>
         <w:ind w:left="420" w:firstLineChars="0" w:firstLine="0"/>
-        <w:rPr>
-          <w:rFonts w:hint="eastAsia"/>
-        </w:rPr>
       </w:pPr>
       <w:r>
         <w:rPr>
           <w:rFonts w:hint="eastAsia"/>
           <w:noProof/>
         </w:rPr>
-        <w:lastRenderedPageBreak/>
         <w:drawing>
           <wp:inline distT="0" distB="0" distL="0" distR="0">
             <wp:extent cx="5274310" cy="5971880"/>
@@ -1285,7 +1210,7 @@
                     </pic:cNvPicPr>
                   </pic:nvPicPr>
                   <pic:blipFill>
-                    <a:blip r:embed="rId21" cstate="print"/>
+                    <a:blip r:embed="rId19" cstate="print"/>
                     <a:srcRect/>
                     <a:stretch>
                       <a:fillRect/>
@@ -1322,9 +1247,6 @@
           <w:numId w:val="3"/>
         </w:numPr>
         <w:ind w:firstLineChars="0"/>
-        <w:rPr>
-          <w:rFonts w:hint="eastAsia"/>
-        </w:rPr>
       </w:pPr>
       <w:r>
         <w:rPr>
@@ -1391,16 +1313,12 @@
       <w:pPr>
         <w:pStyle w:val="a7"/>
         <w:ind w:left="420" w:firstLineChars="0" w:firstLine="0"/>
-        <w:rPr>
-          <w:rFonts w:hint="eastAsia"/>
-        </w:rPr>
       </w:pPr>
       <w:r>
         <w:rPr>
           <w:rFonts w:hint="eastAsia"/>
           <w:noProof/>
         </w:rPr>
-        <w:lastRenderedPageBreak/>
         <w:drawing>
           <wp:inline distT="0" distB="0" distL="0" distR="0">
             <wp:extent cx="5274310" cy="5969637"/>
@@ -1419,7 +1337,7 @@
                     </pic:cNvPicPr>
                   </pic:nvPicPr>
                   <pic:blipFill>
-                    <a:blip r:embed="rId22" cstate="print"/>
+                    <a:blip r:embed="rId20" cstate="print"/>
                     <a:srcRect/>
                     <a:stretch>
                       <a:fillRect/>
@@ -1456,9 +1374,6 @@
           <w:numId w:val="3"/>
         </w:numPr>
         <w:ind w:firstLineChars="0"/>
-        <w:rPr>
-          <w:rFonts w:hint="eastAsia"/>
-        </w:rPr>
       </w:pPr>
       <w:r>
         <w:rPr>
@@ -1478,24 +1393,28 @@
         </w:rPr>
         <w:t>，就提交到了</w:t>
       </w:r>
+      <w:proofErr w:type="spellStart"/>
       <w:r>
         <w:rPr>
           <w:rFonts w:hint="eastAsia"/>
         </w:rPr>
         <w:t>github</w:t>
       </w:r>
+      <w:proofErr w:type="spellEnd"/>
       <w:r>
         <w:rPr>
           <w:rFonts w:hint="eastAsia"/>
         </w:rPr>
         <w:t>上了。可以登录</w:t>
       </w:r>
+      <w:proofErr w:type="spellStart"/>
       <w:r>
         <w:rPr>
           <w:rFonts w:hint="eastAsia"/>
         </w:rPr>
         <w:t>github</w:t>
       </w:r>
+      <w:proofErr w:type="spellEnd"/>
       <w:r>
         <w:rPr>
           <w:rFonts w:hint="eastAsia"/>
@@ -1506,9 +1425,6 @@
     <w:p>
       <w:pPr>
         <w:pStyle w:val="1"/>
-        <w:rPr>
-          <w:rFonts w:hint="eastAsia"/>
-        </w:rPr>
       </w:pPr>
       <w:r>
         <w:rPr>
@@ -1525,9 +1441,6 @@
           <w:numId w:val="5"/>
         </w:numPr>
         <w:ind w:firstLineChars="0"/>
-        <w:rPr>
-          <w:rFonts w:hint="eastAsia"/>
-        </w:rPr>
       </w:pPr>
       <w:r>
         <w:rPr>
@@ -1551,8 +1464,30 @@
         <w:rPr>
           <w:rFonts w:hint="eastAsia"/>
         </w:rPr>
-        <w:t>import &gt; git &gt; projects from git</w:t>
-      </w:r>
+        <w:t xml:space="preserve">import &gt; </w:t>
+      </w:r>
+      <w:proofErr w:type="spellStart"/>
+      <w:r>
+        <w:rPr>
+          <w:rFonts w:hint="eastAsia"/>
+        </w:rPr>
+        <w:t>git</w:t>
+      </w:r>
+      <w:proofErr w:type="spellEnd"/>
+      <w:r>
+        <w:rPr>
+          <w:rFonts w:hint="eastAsia"/>
+        </w:rPr>
+        <w:t xml:space="preserve"> &gt; projects from </w:t>
+      </w:r>
+      <w:proofErr w:type="spellStart"/>
+      <w:r>
+        <w:rPr>
+          <w:rFonts w:hint="eastAsia"/>
+        </w:rPr>
+        <w:t>git</w:t>
+      </w:r>
+      <w:proofErr w:type="spellEnd"/>
       <w:r>
         <w:rPr>
           <w:rFonts w:hint="eastAsia"/>
@@ -1570,16 +1505,12 @@
       <w:pPr>
         <w:pStyle w:val="a7"/>
         <w:ind w:left="420" w:firstLineChars="0" w:firstLine="0"/>
-        <w:rPr>
-          <w:rFonts w:hint="eastAsia"/>
-        </w:rPr>
       </w:pPr>
       <w:r>
         <w:rPr>
           <w:rFonts w:hint="eastAsia"/>
           <w:noProof/>
         </w:rPr>
-        <w:lastRenderedPageBreak/>
         <w:drawing>
           <wp:inline distT="0" distB="0" distL="0" distR="0">
             <wp:extent cx="4981575" cy="5229225"/>
@@ -1598,7 +1529,7 @@
                     </pic:cNvPicPr>
                   </pic:nvPicPr>
                   <pic:blipFill>
-                    <a:blip r:embed="rId23" cstate="print"/>
+                    <a:blip r:embed="rId21" cstate="print"/>
                     <a:srcRect/>
                     <a:stretch>
                       <a:fillRect/>
@@ -1635,9 +1566,6 @@
           <w:numId w:val="5"/>
         </w:numPr>
         <w:ind w:firstLineChars="0"/>
-        <w:rPr>
-          <w:rFonts w:hint="eastAsia"/>
-        </w:rPr>
       </w:pPr>
       <w:r>
         <w:rPr>
@@ -1656,16 +1584,12 @@
       <w:pPr>
         <w:pStyle w:val="a7"/>
         <w:ind w:left="420" w:firstLineChars="0" w:firstLine="0"/>
-        <w:rPr>
-          <w:rFonts w:hint="eastAsia"/>
-        </w:rPr>
       </w:pPr>
       <w:r>
         <w:rPr>
           <w:rFonts w:hint="eastAsia"/>
           <w:noProof/>
         </w:rPr>
-        <w:lastRenderedPageBreak/>
         <w:drawing>
           <wp:inline distT="0" distB="0" distL="0" distR="0">
             <wp:extent cx="4914900" cy="5257800"/>
@@ -1684,7 +1608,7 @@
                     </pic:cNvPicPr>
                   </pic:nvPicPr>
                   <pic:blipFill>
-                    <a:blip r:embed="rId24" cstate="print"/>
+                    <a:blip r:embed="rId22" cstate="print"/>
                     <a:srcRect/>
                     <a:stretch>
                       <a:fillRect/>
@@ -1721,9 +1645,6 @@
           <w:numId w:val="5"/>
         </w:numPr>
         <w:ind w:firstLineChars="0"/>
-        <w:rPr>
-          <w:rFonts w:hint="eastAsia"/>
-        </w:rPr>
       </w:pPr>
       <w:r>
         <w:rPr>
@@ -1731,12 +1652,14 @@
         </w:rPr>
         <w:t>在出现的对话框中输入</w:t>
       </w:r>
+      <w:proofErr w:type="spellStart"/>
       <w:r>
         <w:rPr>
           <w:rFonts w:hint="eastAsia"/>
         </w:rPr>
         <w:t>github</w:t>
       </w:r>
+      <w:proofErr w:type="spellEnd"/>
       <w:r>
         <w:rPr>
           <w:rFonts w:hint="eastAsia"/>
@@ -1754,16 +1677,12 @@
       <w:pPr>
         <w:pStyle w:val="a7"/>
         <w:ind w:left="420" w:firstLineChars="0" w:firstLine="0"/>
-        <w:rPr>
-          <w:rFonts w:hint="eastAsia"/>
-        </w:rPr>
       </w:pPr>
       <w:r>
         <w:rPr>
           <w:rFonts w:hint="eastAsia"/>
           <w:noProof/>
         </w:rPr>
-        <w:lastRenderedPageBreak/>
         <w:drawing>
           <wp:inline distT="0" distB="0" distL="0" distR="0">
             <wp:extent cx="4962525" cy="5286375"/>
@@ -1782,7 +1701,7 @@
                     </pic:cNvPicPr>
                   </pic:nvPicPr>
                   <pic:blipFill>
-                    <a:blip r:embed="rId25" cstate="print"/>
+                    <a:blip r:embed="rId23" cstate="print"/>
                     <a:srcRect/>
                     <a:stretch>
                       <a:fillRect/>
@@ -1819,9 +1738,6 @@
           <w:numId w:val="5"/>
         </w:numPr>
         <w:ind w:firstLineChars="0"/>
-        <w:rPr>
-          <w:rFonts w:hint="eastAsia"/>
-        </w:rPr>
       </w:pPr>
       <w:r>
         <w:rPr>
@@ -1840,16 +1756,12 @@
       <w:pPr>
         <w:pStyle w:val="a7"/>
         <w:ind w:left="420" w:firstLineChars="0" w:firstLine="0"/>
-        <w:rPr>
-          <w:rFonts w:hint="eastAsia"/>
-        </w:rPr>
       </w:pPr>
       <w:r>
         <w:rPr>
           <w:rFonts w:hint="eastAsia"/>
           <w:noProof/>
         </w:rPr>
-        <w:lastRenderedPageBreak/>
         <w:drawing>
           <wp:inline distT="0" distB="0" distL="0" distR="0">
             <wp:extent cx="5010150" cy="5305425"/>
@@ -1863,6 +1775,184 @@
                 <pic:pic xmlns:pic="http://schemas.openxmlformats.org/drawingml/2006/picture">
                   <pic:nvPicPr>
                     <pic:cNvPr id="0" name="Picture 40"/>
+                    <pic:cNvPicPr>
+                      <a:picLocks noChangeAspect="1" noChangeArrowheads="1"/>
+                    </pic:cNvPicPr>
+                  </pic:nvPicPr>
+                  <pic:blipFill>
+                    <a:blip r:embed="rId24" cstate="print"/>
+                    <a:srcRect/>
+                    <a:stretch>
+                      <a:fillRect/>
+                    </a:stretch>
+                  </pic:blipFill>
+                  <pic:spPr bwMode="auto">
+                    <a:xfrm>
+                      <a:off x="0" y="0"/>
+                      <a:ext cx="5010150" cy="5305425"/>
+                    </a:xfrm>
+                    <a:prstGeom prst="rect">
+                      <a:avLst/>
+                    </a:prstGeom>
+                    <a:noFill/>
+                    <a:ln w="9525">
+                      <a:noFill/>
+                      <a:miter lim="800000"/>
+                      <a:headEnd/>
+                      <a:tailEnd/>
+                    </a:ln>
+                  </pic:spPr>
+                </pic:pic>
+              </a:graphicData>
+            </a:graphic>
+          </wp:inline>
+        </w:drawing>
+      </w:r>
+    </w:p>
+    <w:p>
+      <w:pPr>
+        <w:pStyle w:val="a7"/>
+        <w:numPr>
+          <w:ilvl w:val="0"/>
+          <w:numId w:val="5"/>
+        </w:numPr>
+        <w:ind w:firstLineChars="0"/>
+      </w:pPr>
+      <w:r>
+        <w:rPr>
+          <w:rFonts w:hint="eastAsia"/>
+        </w:rPr>
+        <w:t>在出现的对话框中设置存放位置后，点击“完成</w:t>
+      </w:r>
+      <w:r>
+        <w:rPr>
+          <w:rFonts w:hint="eastAsia"/>
+        </w:rPr>
+        <w:t>”</w:t>
+      </w:r>
+    </w:p>
+    <w:p>
+      <w:pPr>
+        <w:pStyle w:val="a7"/>
+        <w:ind w:left="420" w:firstLineChars="0" w:firstLine="0"/>
+      </w:pPr>
+      <w:r>
+        <w:rPr>
+          <w:rFonts w:hint="eastAsia"/>
+          <w:noProof/>
+        </w:rPr>
+        <w:drawing>
+          <wp:inline distT="0" distB="0" distL="0" distR="0">
+            <wp:extent cx="4962525" cy="5257800"/>
+            <wp:effectExtent l="19050" t="0" r="9525" b="0"/>
+            <wp:docPr id="43" name="图片 43"/>
+            <wp:cNvGraphicFramePr>
+              <a:graphicFrameLocks xmlns:a="http://schemas.openxmlformats.org/drawingml/2006/main" noChangeAspect="1"/>
+            </wp:cNvGraphicFramePr>
+            <a:graphic xmlns:a="http://schemas.openxmlformats.org/drawingml/2006/main">
+              <a:graphicData uri="http://schemas.openxmlformats.org/drawingml/2006/picture">
+                <pic:pic xmlns:pic="http://schemas.openxmlformats.org/drawingml/2006/picture">
+                  <pic:nvPicPr>
+                    <pic:cNvPr id="0" name="Picture 43"/>
+                    <pic:cNvPicPr>
+                      <a:picLocks noChangeAspect="1" noChangeArrowheads="1"/>
+                    </pic:cNvPicPr>
+                  </pic:nvPicPr>
+                  <pic:blipFill>
+                    <a:blip r:embed="rId25" cstate="print"/>
+                    <a:srcRect/>
+                    <a:stretch>
+                      <a:fillRect/>
+                    </a:stretch>
+                  </pic:blipFill>
+                  <pic:spPr bwMode="auto">
+                    <a:xfrm>
+                      <a:off x="0" y="0"/>
+                      <a:ext cx="4962525" cy="5257800"/>
+                    </a:xfrm>
+                    <a:prstGeom prst="rect">
+                      <a:avLst/>
+                    </a:prstGeom>
+                    <a:noFill/>
+                    <a:ln w="9525">
+                      <a:noFill/>
+                      <a:miter lim="800000"/>
+                      <a:headEnd/>
+                      <a:tailEnd/>
+                    </a:ln>
+                  </pic:spPr>
+                </pic:pic>
+              </a:graphicData>
+            </a:graphic>
+          </wp:inline>
+        </w:drawing>
+      </w:r>
+    </w:p>
+    <w:p>
+      <w:pPr>
+        <w:pStyle w:val="a7"/>
+        <w:numPr>
+          <w:ilvl w:val="0"/>
+          <w:numId w:val="5"/>
+        </w:numPr>
+        <w:ind w:firstLineChars="0"/>
+      </w:pPr>
+      <w:r>
+        <w:rPr>
+          <w:rFonts w:hint="eastAsia"/>
+        </w:rPr>
+        <w:t>选择刚创建的</w:t>
+      </w:r>
+      <w:proofErr w:type="spellStart"/>
+      <w:r>
+        <w:rPr>
+          <w:rFonts w:hint="eastAsia"/>
+        </w:rPr>
+        <w:t>respository</w:t>
+      </w:r>
+      <w:proofErr w:type="spellEnd"/>
+      <w:r>
+        <w:rPr>
+          <w:rFonts w:hint="eastAsia"/>
+        </w:rPr>
+        <w:t>,</w:t>
+      </w:r>
+      <w:r>
+        <w:rPr>
+          <w:rFonts w:hint="eastAsia"/>
+        </w:rPr>
+        <w:t>点击</w:t>
+      </w:r>
+      <w:r>
+        <w:rPr>
+          <w:rFonts w:hint="eastAsia"/>
+        </w:rPr>
+        <w:t>next</w:t>
+      </w:r>
+    </w:p>
+    <w:p>
+      <w:pPr>
+        <w:pStyle w:val="a7"/>
+        <w:ind w:left="420" w:firstLineChars="0" w:firstLine="0"/>
+      </w:pPr>
+      <w:r>
+        <w:rPr>
+          <w:rFonts w:hint="eastAsia"/>
+          <w:noProof/>
+        </w:rPr>
+        <w:drawing>
+          <wp:inline distT="0" distB="0" distL="0" distR="0">
+            <wp:extent cx="5010150" cy="5305425"/>
+            <wp:effectExtent l="19050" t="0" r="0" b="0"/>
+            <wp:docPr id="46" name="图片 46"/>
+            <wp:cNvGraphicFramePr>
+              <a:graphicFrameLocks xmlns:a="http://schemas.openxmlformats.org/drawingml/2006/main" noChangeAspect="1"/>
+            </wp:cNvGraphicFramePr>
+            <a:graphic xmlns:a="http://schemas.openxmlformats.org/drawingml/2006/main">
+              <a:graphicData uri="http://schemas.openxmlformats.org/drawingml/2006/picture">
+                <pic:pic xmlns:pic="http://schemas.openxmlformats.org/drawingml/2006/picture">
+                  <pic:nvPicPr>
+                    <pic:cNvPr id="0" name="Picture 46"/>
                     <pic:cNvPicPr>
                       <a:picLocks noChangeAspect="1" noChangeArrowheads="1"/>
                     </pic:cNvPicPr>
@@ -1905,233 +1995,42 @@
           <w:numId w:val="5"/>
         </w:numPr>
         <w:ind w:firstLineChars="0"/>
-        <w:rPr>
-          <w:rFonts w:hint="eastAsia"/>
-        </w:rPr>
-      </w:pPr>
-      <w:r>
-        <w:rPr>
-          <w:rFonts w:hint="eastAsia"/>
-        </w:rPr>
-        <w:t>在出现的对话框中设置存放位置后，点击“完成</w:t>
-      </w:r>
-      <w:r>
-        <w:rPr>
-          <w:rFonts w:hint="eastAsia"/>
-        </w:rPr>
-        <w:t>”</w:t>
+      </w:pPr>
+      <w:r>
+        <w:rPr>
+          <w:rFonts w:hint="eastAsia"/>
+        </w:rPr>
+        <w:t>选择</w:t>
+      </w:r>
+      <w:r>
+        <w:rPr>
+          <w:rFonts w:hint="eastAsia"/>
+        </w:rPr>
+        <w:t>import existing projects</w:t>
+      </w:r>
+      <w:r>
+        <w:rPr>
+          <w:rFonts w:hint="eastAsia"/>
+        </w:rPr>
+        <w:t>后点击</w:t>
+      </w:r>
+      <w:r>
+        <w:rPr>
+          <w:rFonts w:hint="eastAsia"/>
+        </w:rPr>
+        <w:t>next</w:t>
       </w:r>
     </w:p>
     <w:p>
       <w:pPr>
         <w:pStyle w:val="a7"/>
         <w:ind w:left="420" w:firstLineChars="0" w:firstLine="0"/>
-        <w:rPr>
-          <w:rFonts w:hint="eastAsia"/>
-        </w:rPr>
       </w:pPr>
       <w:r>
         <w:rPr>
           <w:rFonts w:hint="eastAsia"/>
           <w:noProof/>
         </w:rPr>
-        <w:lastRenderedPageBreak/>
-        <w:drawing>
-          <wp:inline distT="0" distB="0" distL="0" distR="0">
-            <wp:extent cx="4962525" cy="5257800"/>
-            <wp:effectExtent l="19050" t="0" r="9525" b="0"/>
-            <wp:docPr id="43" name="图片 43"/>
-            <wp:cNvGraphicFramePr>
-              <a:graphicFrameLocks xmlns:a="http://schemas.openxmlformats.org/drawingml/2006/main" noChangeAspect="1"/>
-            </wp:cNvGraphicFramePr>
-            <a:graphic xmlns:a="http://schemas.openxmlformats.org/drawingml/2006/main">
-              <a:graphicData uri="http://schemas.openxmlformats.org/drawingml/2006/picture">
-                <pic:pic xmlns:pic="http://schemas.openxmlformats.org/drawingml/2006/picture">
-                  <pic:nvPicPr>
-                    <pic:cNvPr id="0" name="Picture 43"/>
-                    <pic:cNvPicPr>
-                      <a:picLocks noChangeAspect="1" noChangeArrowheads="1"/>
-                    </pic:cNvPicPr>
-                  </pic:nvPicPr>
-                  <pic:blipFill>
-                    <a:blip r:embed="rId27" cstate="print"/>
-                    <a:srcRect/>
-                    <a:stretch>
-                      <a:fillRect/>
-                    </a:stretch>
-                  </pic:blipFill>
-                  <pic:spPr bwMode="auto">
-                    <a:xfrm>
-                      <a:off x="0" y="0"/>
-                      <a:ext cx="4962525" cy="5257800"/>
-                    </a:xfrm>
-                    <a:prstGeom prst="rect">
-                      <a:avLst/>
-                    </a:prstGeom>
-                    <a:noFill/>
-                    <a:ln w="9525">
-                      <a:noFill/>
-                      <a:miter lim="800000"/>
-                      <a:headEnd/>
-                      <a:tailEnd/>
-                    </a:ln>
-                  </pic:spPr>
-                </pic:pic>
-              </a:graphicData>
-            </a:graphic>
-          </wp:inline>
-        </w:drawing>
-      </w:r>
-    </w:p>
-    <w:p>
-      <w:pPr>
-        <w:pStyle w:val="a7"/>
-        <w:numPr>
-          <w:ilvl w:val="0"/>
-          <w:numId w:val="5"/>
-        </w:numPr>
-        <w:ind w:firstLineChars="0"/>
-        <w:rPr>
-          <w:rFonts w:hint="eastAsia"/>
-        </w:rPr>
-      </w:pPr>
-      <w:r>
-        <w:rPr>
-          <w:rFonts w:hint="eastAsia"/>
-        </w:rPr>
-        <w:t>选择刚创建的</w:t>
-      </w:r>
-      <w:r>
-        <w:rPr>
-          <w:rFonts w:hint="eastAsia"/>
-        </w:rPr>
-        <w:t>respository,</w:t>
-      </w:r>
-      <w:r>
-        <w:rPr>
-          <w:rFonts w:hint="eastAsia"/>
-        </w:rPr>
-        <w:t>点击</w:t>
-      </w:r>
-      <w:r>
-        <w:rPr>
-          <w:rFonts w:hint="eastAsia"/>
-        </w:rPr>
-        <w:t>next</w:t>
-      </w:r>
-    </w:p>
-    <w:p>
-      <w:pPr>
-        <w:pStyle w:val="a7"/>
-        <w:ind w:left="420" w:firstLineChars="0" w:firstLine="0"/>
-        <w:rPr>
-          <w:rFonts w:hint="eastAsia"/>
-        </w:rPr>
-      </w:pPr>
-      <w:r>
-        <w:rPr>
-          <w:rFonts w:hint="eastAsia"/>
-          <w:noProof/>
-        </w:rPr>
-        <w:lastRenderedPageBreak/>
-        <w:drawing>
-          <wp:inline distT="0" distB="0" distL="0" distR="0">
-            <wp:extent cx="5010150" cy="5305425"/>
-            <wp:effectExtent l="19050" t="0" r="0" b="0"/>
-            <wp:docPr id="46" name="图片 46"/>
-            <wp:cNvGraphicFramePr>
-              <a:graphicFrameLocks xmlns:a="http://schemas.openxmlformats.org/drawingml/2006/main" noChangeAspect="1"/>
-            </wp:cNvGraphicFramePr>
-            <a:graphic xmlns:a="http://schemas.openxmlformats.org/drawingml/2006/main">
-              <a:graphicData uri="http://schemas.openxmlformats.org/drawingml/2006/picture">
-                <pic:pic xmlns:pic="http://schemas.openxmlformats.org/drawingml/2006/picture">
-                  <pic:nvPicPr>
-                    <pic:cNvPr id="0" name="Picture 46"/>
-                    <pic:cNvPicPr>
-                      <a:picLocks noChangeAspect="1" noChangeArrowheads="1"/>
-                    </pic:cNvPicPr>
-                  </pic:nvPicPr>
-                  <pic:blipFill>
-                    <a:blip r:embed="rId28" cstate="print"/>
-                    <a:srcRect/>
-                    <a:stretch>
-                      <a:fillRect/>
-                    </a:stretch>
-                  </pic:blipFill>
-                  <pic:spPr bwMode="auto">
-                    <a:xfrm>
-                      <a:off x="0" y="0"/>
-                      <a:ext cx="5010150" cy="5305425"/>
-                    </a:xfrm>
-                    <a:prstGeom prst="rect">
-                      <a:avLst/>
-                    </a:prstGeom>
-                    <a:noFill/>
-                    <a:ln w="9525">
-                      <a:noFill/>
-                      <a:miter lim="800000"/>
-                      <a:headEnd/>
-                      <a:tailEnd/>
-                    </a:ln>
-                  </pic:spPr>
-                </pic:pic>
-              </a:graphicData>
-            </a:graphic>
-          </wp:inline>
-        </w:drawing>
-      </w:r>
-    </w:p>
-    <w:p>
-      <w:pPr>
-        <w:pStyle w:val="a7"/>
-        <w:numPr>
-          <w:ilvl w:val="0"/>
-          <w:numId w:val="5"/>
-        </w:numPr>
-        <w:ind w:firstLineChars="0"/>
-        <w:rPr>
-          <w:rFonts w:hint="eastAsia"/>
-        </w:rPr>
-      </w:pPr>
-      <w:r>
-        <w:rPr>
-          <w:rFonts w:hint="eastAsia"/>
-        </w:rPr>
-        <w:t>选择</w:t>
-      </w:r>
-      <w:r>
-        <w:rPr>
-          <w:rFonts w:hint="eastAsia"/>
-        </w:rPr>
-        <w:t>import existing projects</w:t>
-      </w:r>
-      <w:r>
-        <w:rPr>
-          <w:rFonts w:hint="eastAsia"/>
-        </w:rPr>
-        <w:t>后点击</w:t>
-      </w:r>
-      <w:r>
-        <w:rPr>
-          <w:rFonts w:hint="eastAsia"/>
-        </w:rPr>
-        <w:t>next</w:t>
-      </w:r>
-    </w:p>
-    <w:p>
-      <w:pPr>
-        <w:pStyle w:val="a7"/>
-        <w:ind w:left="420" w:firstLineChars="0" w:firstLine="0"/>
-        <w:rPr>
-          <w:rFonts w:hint="eastAsia"/>
-        </w:rPr>
-      </w:pPr>
-      <w:r>
-        <w:rPr>
-          <w:rFonts w:hint="eastAsia"/>
-          <w:noProof/>
-        </w:rPr>
-        <w:lastRenderedPageBreak/>
         <w:drawing>
           <wp:inline distT="0" distB="0" distL="0" distR="0">
             <wp:extent cx="5019675" cy="5257800"/>
@@ -2150,7 +2049,7 @@
                     </pic:cNvPicPr>
                   </pic:nvPicPr>
                   <pic:blipFill>
-                    <a:blip r:embed="rId29" cstate="print"/>
+                    <a:blip r:embed="rId27" cstate="print"/>
                     <a:srcRect/>
                     <a:stretch>
                       <a:fillRect/>
@@ -2187,16 +2086,15 @@
           <w:numId w:val="5"/>
         </w:numPr>
         <w:ind w:firstLineChars="0"/>
-        <w:rPr>
-          <w:rFonts w:hint="eastAsia"/>
-        </w:rPr>
-      </w:pPr>
+      </w:pPr>
+      <w:proofErr w:type="gramStart"/>
       <w:r>
         <w:rPr>
           <w:rFonts w:hint="eastAsia"/>
         </w:rPr>
         <w:t>勾选</w:t>
       </w:r>
+      <w:proofErr w:type="gramEnd"/>
       <w:r>
         <w:rPr>
           <w:rFonts w:hint="eastAsia"/>
@@ -2220,15 +2118,11 @@
       <w:pPr>
         <w:pStyle w:val="a7"/>
         <w:ind w:left="420" w:firstLineChars="0" w:firstLine="0"/>
-        <w:rPr>
-          <w:rFonts w:hint="eastAsia"/>
-        </w:rPr>
       </w:pPr>
       <w:r>
         <w:rPr>
           <w:noProof/>
         </w:rPr>
-        <w:lastRenderedPageBreak/>
         <w:drawing>
           <wp:inline distT="0" distB="0" distL="0" distR="0">
             <wp:extent cx="4981575" cy="5267325"/>
@@ -2247,7 +2141,7 @@
                     </pic:cNvPicPr>
                   </pic:nvPicPr>
                   <pic:blipFill>
-                    <a:blip r:embed="rId30" cstate="print"/>
+                    <a:blip r:embed="rId28" cstate="print"/>
                     <a:srcRect/>
                     <a:stretch>
                       <a:fillRect/>
@@ -2284,9 +2178,6 @@
           <w:numId w:val="5"/>
         </w:numPr>
         <w:ind w:firstLineChars="0"/>
-        <w:rPr>
-          <w:rFonts w:hint="eastAsia"/>
-        </w:rPr>
       </w:pPr>
       <w:r>
         <w:rPr>
@@ -2298,9 +2189,6 @@
     <w:p>
       <w:pPr>
         <w:pStyle w:val="1"/>
-        <w:rPr>
-          <w:rFonts w:hint="eastAsia"/>
-        </w:rPr>
       </w:pPr>
       <w:r>
         <w:rPr>
@@ -2310,11 +2198,6 @@
       </w:r>
     </w:p>
     <w:p>
-      <w:pPr>
-        <w:rPr>
-          <w:rFonts w:hint="eastAsia"/>
-        </w:rPr>
-      </w:pPr>
       <w:r>
         <w:rPr>
           <w:rFonts w:hint="eastAsia"/>
@@ -2347,17 +2230,11 @@
       </w:r>
     </w:p>
     <w:p>
-      <w:pPr>
-        <w:rPr>
-          <w:rFonts w:hint="eastAsia"/>
-        </w:rPr>
-      </w:pPr>
       <w:r>
         <w:rPr>
           <w:rFonts w:hint="eastAsia"/>
           <w:noProof/>
         </w:rPr>
-        <w:lastRenderedPageBreak/>
         <w:drawing>
           <wp:inline distT="0" distB="0" distL="0" distR="0">
             <wp:extent cx="5274310" cy="2218639"/>
@@ -2376,7 +2253,7 @@
                     </pic:cNvPicPr>
                   </pic:nvPicPr>
                   <pic:blipFill>
-                    <a:blip r:embed="rId31" cstate="print"/>
+                    <a:blip r:embed="rId29" cstate="print"/>
                     <a:srcRect/>
                     <a:stretch>
                       <a:fillRect/>
@@ -2408,9 +2285,6 @@
     <w:p>
       <w:pPr>
         <w:pStyle w:val="1"/>
-        <w:rPr>
-          <w:rFonts w:hint="eastAsia"/>
-        </w:rPr>
       </w:pPr>
       <w:r>
         <w:rPr>
@@ -2418,12 +2292,14 @@
         </w:rPr>
         <w:t>比较本地文件和</w:t>
       </w:r>
+      <w:proofErr w:type="spellStart"/>
       <w:r>
         <w:rPr>
           <w:rFonts w:hint="eastAsia"/>
         </w:rPr>
         <w:t>git</w:t>
       </w:r>
+      <w:proofErr w:type="spellEnd"/>
       <w:r>
         <w:rPr>
           <w:rFonts w:hint="eastAsia"/>
@@ -2432,11 +2308,6 @@
       </w:r>
     </w:p>
     <w:p>
-      <w:pPr>
-        <w:rPr>
-          <w:rFonts w:hint="eastAsia"/>
-        </w:rPr>
-      </w:pPr>
       <w:r>
         <w:rPr>
           <w:rFonts w:hint="eastAsia"/>
@@ -2457,11 +2328,6 @@
       </w:r>
     </w:p>
     <w:p>
-      <w:pPr>
-        <w:rPr>
-          <w:rFonts w:hint="eastAsia"/>
-        </w:rPr>
-      </w:pPr>
       <w:r>
         <w:rPr>
           <w:noProof/>
@@ -2484,7 +2350,7 @@
                     </pic:cNvPicPr>
                   </pic:nvPicPr>
                   <pic:blipFill>
-                    <a:blip r:embed="rId32" cstate="print"/>
+                    <a:blip r:embed="rId30" cstate="print"/>
                     <a:srcRect/>
                     <a:stretch>
                       <a:fillRect/>
@@ -2516,7 +2382,6 @@
         <w:rPr>
           <w:noProof/>
         </w:rPr>
-        <w:lastRenderedPageBreak/>
         <w:drawing>
           <wp:inline distT="0" distB="0" distL="0" distR="0">
             <wp:extent cx="5274310" cy="2886310"/>
@@ -2535,7 +2400,7 @@
                     </pic:cNvPicPr>
                   </pic:nvPicPr>
                   <pic:blipFill>
-                    <a:blip r:embed="rId33" cstate="print"/>
+                    <a:blip r:embed="rId31" cstate="print"/>
                     <a:srcRect/>
                     <a:stretch>
                       <a:fillRect/>
@@ -2567,9 +2432,6 @@
     <w:p>
       <w:pPr>
         <w:pStyle w:val="1"/>
-        <w:rPr>
-          <w:rFonts w:hint="eastAsia"/>
-        </w:rPr>
       </w:pPr>
       <w:r>
         <w:rPr>
@@ -2579,11 +2441,6 @@
       </w:r>
     </w:p>
     <w:p>
-      <w:pPr>
-        <w:rPr>
-          <w:rFonts w:hint="eastAsia"/>
-        </w:rPr>
-      </w:pPr>
       <w:r>
         <w:rPr>
           <w:rFonts w:hint="eastAsia"/>
@@ -2594,13 +2451,35 @@
         <w:rPr>
           <w:rFonts w:hint="eastAsia"/>
         </w:rPr>
-        <w:t>reset &gt; soft|mixed|hard,</w:t>
-      </w:r>
-      <w:r>
-        <w:rPr>
-          <w:rFonts w:hint="eastAsia"/>
-        </w:rPr>
-        <w:t>可以回滚一个版本。注意，</w:t>
+        <w:t xml:space="preserve">reset &gt; </w:t>
+      </w:r>
+      <w:proofErr w:type="spellStart"/>
+      <w:r>
+        <w:rPr>
+          <w:rFonts w:hint="eastAsia"/>
+        </w:rPr>
+        <w:t>soft|mixed|hard</w:t>
+      </w:r>
+      <w:proofErr w:type="spellEnd"/>
+      <w:r>
+        <w:rPr>
+          <w:rFonts w:hint="eastAsia"/>
+        </w:rPr>
+        <w:t>,</w:t>
+      </w:r>
+      <w:proofErr w:type="gramStart"/>
+      <w:r>
+        <w:rPr>
+          <w:rFonts w:hint="eastAsia"/>
+        </w:rPr>
+        <w:t>可以回滚一个</w:t>
+      </w:r>
+      <w:proofErr w:type="gramEnd"/>
+      <w:r>
+        <w:rPr>
+          <w:rFonts w:hint="eastAsia"/>
+        </w:rPr>
+        <w:t>版本。注意，</w:t>
       </w:r>
       <w:r>
         <w:rPr>
@@ -2616,11 +2495,6 @@
       </w:r>
     </w:p>
     <w:p>
-      <w:pPr>
-        <w:rPr>
-          <w:rFonts w:hint="eastAsia"/>
-        </w:rPr>
-      </w:pPr>
       <w:r>
         <w:rPr>
           <w:noProof/>
@@ -2643,7 +2517,7 @@
                     </pic:cNvPicPr>
                   </pic:nvPicPr>
                   <pic:blipFill>
-                    <a:blip r:embed="rId34" cstate="print"/>
+                    <a:blip r:embed="rId32" cstate="print"/>
                     <a:srcRect/>
                     <a:stretch>
                       <a:fillRect/>
@@ -2675,9 +2549,6 @@
     <w:p>
       <w:pPr>
         <w:pStyle w:val="1"/>
-        <w:rPr>
-          <w:rFonts w:hint="eastAsia"/>
-        </w:rPr>
       </w:pPr>
       <w:r>
         <w:rPr>
@@ -2685,24 +2556,28 @@
         </w:rPr>
         <w:t>使用</w:t>
       </w:r>
+      <w:proofErr w:type="spellStart"/>
       <w:r>
         <w:rPr>
           <w:rFonts w:hint="eastAsia"/>
         </w:rPr>
         <w:t>ssh</w:t>
       </w:r>
+      <w:proofErr w:type="spellEnd"/>
       <w:r>
         <w:rPr>
           <w:rFonts w:hint="eastAsia"/>
         </w:rPr>
         <w:t>读写模式连接</w:t>
       </w:r>
+      <w:proofErr w:type="spellStart"/>
       <w:r>
         <w:rPr>
           <w:rFonts w:hint="eastAsia"/>
         </w:rPr>
         <w:t>github</w:t>
       </w:r>
+      <w:proofErr w:type="spellEnd"/>
     </w:p>
     <w:p>
       <w:pPr>
@@ -2712,9 +2587,6 @@
           <w:numId w:val="6"/>
         </w:numPr>
         <w:ind w:firstLineChars="0"/>
-        <w:rPr>
-          <w:rFonts w:hint="eastAsia"/>
-        </w:rPr>
       </w:pPr>
       <w:r>
         <w:rPr>
@@ -2745,16 +2617,12 @@
       <w:pPr>
         <w:pStyle w:val="a7"/>
         <w:ind w:left="420" w:firstLineChars="0" w:firstLine="0"/>
-        <w:rPr>
-          <w:rFonts w:hint="eastAsia"/>
-        </w:rPr>
       </w:pPr>
       <w:r>
         <w:rPr>
           <w:rFonts w:hint="eastAsia"/>
           <w:noProof/>
         </w:rPr>
-        <w:lastRenderedPageBreak/>
         <w:drawing>
           <wp:inline distT="0" distB="0" distL="0" distR="0">
             <wp:extent cx="5274310" cy="7683365"/>
@@ -2773,7 +2641,7 @@
                     </pic:cNvPicPr>
                   </pic:nvPicPr>
                   <pic:blipFill>
-                    <a:blip r:embed="rId35" cstate="print"/>
+                    <a:blip r:embed="rId33" cstate="print"/>
                     <a:srcRect/>
                     <a:stretch>
                       <a:fillRect/>
@@ -2810,9 +2678,6 @@
           <w:numId w:val="6"/>
         </w:numPr>
         <w:ind w:firstLineChars="0"/>
-        <w:rPr>
-          <w:rFonts w:hint="eastAsia"/>
-        </w:rPr>
       </w:pPr>
       <w:r>
         <w:rPr>
@@ -2824,7 +2689,21 @@
         <w:rPr>
           <w:rFonts w:hint="eastAsia"/>
         </w:rPr>
-        <w:t>generate dsa key</w:t>
+        <w:t xml:space="preserve">generate </w:t>
+      </w:r>
+      <w:proofErr w:type="spellStart"/>
+      <w:r>
+        <w:rPr>
+          <w:rFonts w:hint="eastAsia"/>
+        </w:rPr>
+        <w:t>dsa</w:t>
+      </w:r>
+      <w:proofErr w:type="spellEnd"/>
+      <w:r>
+        <w:rPr>
+          <w:rFonts w:hint="eastAsia"/>
+        </w:rPr>
+        <w:t xml:space="preserve"> key</w:t>
       </w:r>
       <w:r>
         <w:t>…</w:t>
@@ -2847,17 +2726,33 @@
         </w:rPr>
         <w:t>将生成的内容复制，加入到</w:t>
       </w:r>
+      <w:proofErr w:type="spellStart"/>
       <w:r>
         <w:rPr>
           <w:rFonts w:hint="eastAsia"/>
         </w:rPr>
         <w:t>github</w:t>
       </w:r>
-      <w:r>
-        <w:rPr>
-          <w:rFonts w:hint="eastAsia"/>
-        </w:rPr>
-        <w:t>的公钥中。</w:t>
+      <w:proofErr w:type="spellEnd"/>
+      <w:r>
+        <w:rPr>
+          <w:rFonts w:hint="eastAsia"/>
+        </w:rPr>
+        <w:t>的公</w:t>
+      </w:r>
+      <w:proofErr w:type="gramStart"/>
+      <w:r>
+        <w:rPr>
+          <w:rFonts w:hint="eastAsia"/>
+        </w:rPr>
+        <w:t>钥</w:t>
+      </w:r>
+      <w:proofErr w:type="gramEnd"/>
+      <w:r>
+        <w:rPr>
+          <w:rFonts w:hint="eastAsia"/>
+        </w:rPr>
+        <w:t>中。</w:t>
       </w:r>
     </w:p>
     <w:p>
@@ -2868,9 +2763,6 @@
           <w:numId w:val="6"/>
         </w:numPr>
         <w:ind w:firstLineChars="0"/>
-        <w:rPr>
-          <w:rFonts w:hint="eastAsia"/>
-        </w:rPr>
       </w:pPr>
       <w:r>
         <w:rPr>
@@ -2926,9 +2818,6 @@
           <w:numId w:val="6"/>
         </w:numPr>
         <w:ind w:firstLineChars="0"/>
-        <w:rPr>
-          <w:rFonts w:hint="eastAsia"/>
-        </w:rPr>
       </w:pPr>
       <w:r>
         <w:rPr>
@@ -2936,12 +2825,14 @@
         </w:rPr>
         <w:t>连接</w:t>
       </w:r>
+      <w:proofErr w:type="spellStart"/>
       <w:r>
         <w:rPr>
           <w:rFonts w:hint="eastAsia"/>
         </w:rPr>
         <w:t>github</w:t>
       </w:r>
+      <w:proofErr w:type="spellEnd"/>
       <w:r>
         <w:rPr>
           <w:rFonts w:hint="eastAsia"/>
@@ -2970,7 +2861,6 @@
         <w:rPr>
           <w:noProof/>
         </w:rPr>
-        <w:lastRenderedPageBreak/>
         <w:drawing>
           <wp:inline distT="0" distB="0" distL="0" distR="0">
             <wp:extent cx="5000625" cy="5286375"/>
@@ -2989,7 +2879,7 @@
                     </pic:cNvPicPr>
                   </pic:nvPicPr>
                   <pic:blipFill>
-                    <a:blip r:embed="rId36" cstate="print"/>
+                    <a:blip r:embed="rId34" cstate="print"/>
                     <a:srcRect/>
                     <a:stretch>
                       <a:fillRect/>
@@ -4016,6 +3906,18 @@
       <w:szCs w:val="18"/>
     </w:rPr>
   </w:style>
+  <w:style w:type="character" w:styleId="aa">
+    <w:name w:val="FollowedHyperlink"/>
+    <w:basedOn w:val="a0"/>
+    <w:uiPriority w:val="99"/>
+    <w:semiHidden/>
+    <w:unhideWhenUsed/>
+    <w:rsid w:val="006F15E6"/>
+    <w:rPr>
+      <w:color w:val="800080" w:themeColor="followedHyperlink"/>
+      <w:u w:val="single"/>
+    </w:rPr>
+  </w:style>
 </w:styles>
 </file>
 
